--- a/1_Documents/HLD/Nammaooruvandi_HLD.docx
+++ b/1_Documents/HLD/Nammaooruvandi_HLD.docx
@@ -139,7 +139,17 @@
           <w:sz w:val="36"/>
           <w:szCs w:val="36"/>
         </w:rPr>
-        <w:t>VERSION: V1.3</w:t>
+        <w:t>VERSION: V1.</w:t>
+      </w:r>
+      <w:r>
+        <w:rPr>
+          <w:rFonts w:ascii="Times New Roman" w:hAnsi="Times New Roman" w:cs="Times New Roman"/>
+          <w:b/>
+          <w:color w:val="365F91" w:themeColor="accent1" w:themeShade="BF"/>
+          <w:sz w:val="36"/>
+          <w:szCs w:val="36"/>
+        </w:rPr>
+        <w:t>2</w:t>
       </w:r>
       <w:bookmarkStart w:id="0" w:name="_GoBack"/>
       <w:bookmarkEnd w:id="0"/>
@@ -9923,7 +9933,7 @@
 </file>
 
 <file path=customXml/itemProps1.xml><?xml version="1.0" encoding="utf-8"?>
-<ds:datastoreItem xmlns:ds="http://schemas.openxmlformats.org/officeDocument/2006/customXml" ds:itemID="{8D6D6B58-AB3E-4CDA-8D86-391E0A8607C1}">
+<ds:datastoreItem xmlns:ds="http://schemas.openxmlformats.org/officeDocument/2006/customXml" ds:itemID="{9A68D1BB-F9FE-49EF-9AF2-46C3CE6DD26A}">
   <ds:schemaRefs>
     <ds:schemaRef ds:uri="http://schemas.openxmlformats.org/officeDocument/2006/bibliography"/>
   </ds:schemaRefs>
